--- a/Week 1/Week 1 QuickCheck(1).docx
+++ b/Week 1/Week 1 QuickCheck(1).docx
@@ -1,6 +1,6 @@
 
 <file path=word/document.xml><?xml version="1.0" encoding="utf-8"?>
-<w:document xmlns:wpc="http://schemas.microsoft.com/office/word/2010/wordprocessingCanvas" xmlns:cx="http://schemas.microsoft.com/office/drawing/2014/chartex" xmlns:cx1="http://schemas.microsoft.com/office/drawing/2015/9/8/chartex" xmlns:cx2="http://schemas.microsoft.com/office/drawing/2015/10/21/chartex" xmlns:cx3="http://schemas.microsoft.com/office/drawing/2016/5/9/chartex" xmlns:cx4="http://schemas.microsoft.com/office/drawing/2016/5/10/chartex" xmlns:cx5="http://schemas.microsoft.com/office/drawing/2016/5/11/chartex" xmlns:cx6="http://schemas.microsoft.com/office/drawing/2016/5/12/chartex" xmlns:cx7="http://schemas.microsoft.com/office/drawing/2016/5/13/chartex" xmlns:cx8="http://schemas.microsoft.com/office/drawing/2016/5/14/chartex" xmlns:mc="http://schemas.openxmlformats.org/markup-compatibility/2006" xmlns:aink="http://schemas.microsoft.com/office/drawing/2016/ink" xmlns:am3d="http://schemas.microsoft.com/office/drawing/2017/model3d" xmlns:o="urn:schemas-microsoft-com:office:office" xmlns:r="http://schemas.openxmlformats.org/officeDocument/2006/relationships" xmlns:m="http://schemas.openxmlformats.org/officeDocument/2006/math" xmlns:v="urn:schemas-microsoft-com:vml" xmlns:wp14="http://schemas.microsoft.com/office/word/2010/wordprocessingDrawing" xmlns:wp="http://schemas.openxmlformats.org/drawingml/2006/wordprocessingDrawing" xmlns:w10="urn:schemas-microsoft-com:office:word" xmlns:w="http://schemas.openxmlformats.org/wordprocessingml/2006/main" xmlns:w14="http://schemas.microsoft.com/office/word/2010/wordml" xmlns:w15="http://schemas.microsoft.com/office/word/2012/wordml" xmlns:w16cid="http://schemas.microsoft.com/office/word/2016/wordml/cid" xmlns:w16se="http://schemas.microsoft.com/office/word/2015/wordml/symex" xmlns:wpg="http://schemas.microsoft.com/office/word/2010/wordprocessingGroup" xmlns:wpi="http://schemas.microsoft.com/office/word/2010/wordprocessingInk" xmlns:wne="http://schemas.microsoft.com/office/word/2006/wordml" xmlns:wps="http://schemas.microsoft.com/office/word/2010/wordprocessingShape" mc:Ignorable="w14 w15 w16se w16cid wp14">
+<w:document xmlns:wpc="http://schemas.microsoft.com/office/word/2010/wordprocessingCanvas" xmlns:cx="http://schemas.microsoft.com/office/drawing/2014/chartex" xmlns:cx1="http://schemas.microsoft.com/office/drawing/2015/9/8/chartex" xmlns:cx2="http://schemas.microsoft.com/office/drawing/2015/10/21/chartex" xmlns:cx3="http://schemas.microsoft.com/office/drawing/2016/5/9/chartex" xmlns:cx4="http://schemas.microsoft.com/office/drawing/2016/5/10/chartex" xmlns:cx5="http://schemas.microsoft.com/office/drawing/2016/5/11/chartex" xmlns:cx6="http://schemas.microsoft.com/office/drawing/2016/5/12/chartex" xmlns:cx7="http://schemas.microsoft.com/office/drawing/2016/5/13/chartex" xmlns:cx8="http://schemas.microsoft.com/office/drawing/2016/5/14/chartex" xmlns:mc="http://schemas.openxmlformats.org/markup-compatibility/2006" xmlns:aink="http://schemas.microsoft.com/office/drawing/2016/ink" xmlns:am3d="http://schemas.microsoft.com/office/drawing/2017/model3d" xmlns:o="urn:schemas-microsoft-com:office:office" xmlns:r="http://schemas.openxmlformats.org/officeDocument/2006/relationships" xmlns:m="http://schemas.openxmlformats.org/officeDocument/2006/math" xmlns:v="urn:schemas-microsoft-com:vml" xmlns:wp14="http://schemas.microsoft.com/office/word/2010/wordprocessingDrawing" xmlns:wp="http://schemas.openxmlformats.org/drawingml/2006/wordprocessingDrawing" xmlns:w10="urn:schemas-microsoft-com:office:word" xmlns:w="http://schemas.openxmlformats.org/wordprocessingml/2006/main" xmlns:w14="http://schemas.microsoft.com/office/word/2010/wordml" xmlns:w15="http://schemas.microsoft.com/office/word/2012/wordml" xmlns:w16cex="http://schemas.microsoft.com/office/word/2018/wordml/cex" xmlns:w16cid="http://schemas.microsoft.com/office/word/2016/wordml/cid" xmlns:w16="http://schemas.microsoft.com/office/word/2018/wordml" xmlns:w16sdtdh="http://schemas.microsoft.com/office/word/2020/wordml/sdtdatahash" xmlns:w16se="http://schemas.microsoft.com/office/word/2015/wordml/symex" xmlns:wpg="http://schemas.microsoft.com/office/word/2010/wordprocessingGroup" xmlns:wpi="http://schemas.microsoft.com/office/word/2010/wordprocessingInk" xmlns:wne="http://schemas.microsoft.com/office/word/2006/wordml" xmlns:wps="http://schemas.microsoft.com/office/word/2010/wordprocessingShape" mc:Ignorable="w14 w15 w16se w16cid w16 w16cex w16sdtdh wp14">
   <w:body>
     <w:p>
       <w:pPr>
@@ -93,7 +93,27 @@
           <w:sz w:val="24"/>
           <w:szCs w:val="24"/>
         </w:rPr>
-        <w:t>The questions can answered using online polling tools</w:t>
+        <w:t xml:space="preserve">The questions can </w:t>
+      </w:r>
+      <w:proofErr w:type="gramStart"/>
+      <w:r>
+        <w:rPr>
+          <w:rFonts w:ascii="Calibri" w:eastAsiaTheme="minorHAnsi" w:hAnsi="Calibri" w:cs="Times New Roman"/>
+          <w:color w:val="auto"/>
+          <w:sz w:val="24"/>
+          <w:szCs w:val="24"/>
+        </w:rPr>
+        <w:t>answered</w:t>
+      </w:r>
+      <w:proofErr w:type="gramEnd"/>
+      <w:r>
+        <w:rPr>
+          <w:rFonts w:ascii="Calibri" w:eastAsiaTheme="minorHAnsi" w:hAnsi="Calibri" w:cs="Times New Roman"/>
+          <w:color w:val="auto"/>
+          <w:sz w:val="24"/>
+          <w:szCs w:val="24"/>
+        </w:rPr>
+        <w:t xml:space="preserve"> using online polling tools</w:t>
       </w:r>
       <w:r>
         <w:rPr>
@@ -221,7 +241,17 @@
         <w:t xml:space="preserve"> business.</w:t>
       </w:r>
       <w:r>
-        <w:t xml:space="preserve"> True / False</w:t>
+        <w:t xml:space="preserve"> </w:t>
+      </w:r>
+      <w:r>
+        <w:rPr>
+          <w:b/>
+          <w:bCs/>
+        </w:rPr>
+        <w:t>True</w:t>
+      </w:r>
+      <w:r>
+        <w:t xml:space="preserve"> / False</w:t>
       </w:r>
     </w:p>
     <w:p>
@@ -233,13 +263,33 @@
         </w:numPr>
       </w:pPr>
       <w:r>
-        <w:t>To sign on to power systems, you must have a valid ___________</w:t>
+        <w:t>To sign on to power systems, you must have a valid _____</w:t>
+      </w:r>
+      <w:r>
+        <w:rPr>
+          <w:b/>
+          <w:bCs/>
+        </w:rPr>
+        <w:t>USERNAME</w:t>
+      </w:r>
+      <w:r>
+        <w:t>______</w:t>
       </w:r>
       <w:r>
         <w:t xml:space="preserve"> </w:t>
       </w:r>
       <w:r>
-        <w:t>and ___________.</w:t>
+        <w:t>and __</w:t>
+      </w:r>
+      <w:r>
+        <w:rPr>
+          <w:b/>
+          <w:bCs/>
+        </w:rPr>
+        <w:t>PASSWORD</w:t>
+      </w:r>
+      <w:r>
+        <w:t>________.</w:t>
       </w:r>
     </w:p>
     <w:p>
@@ -251,7 +301,54 @@
         </w:numPr>
       </w:pPr>
       <w:r>
-        <w:t>The CL command to go to the menu PROGRAM: __________________.</w:t>
+        <w:t>The CL command to go to the menu PROGRAM: _______</w:t>
+      </w:r>
+      <w:r>
+        <w:rPr>
+          <w:b/>
+          <w:bCs/>
+        </w:rPr>
+        <w:t>GO PROGRAM</w:t>
+      </w:r>
+      <w:r>
+        <w:t>___________.</w:t>
+      </w:r>
+    </w:p>
+    <w:p>
+      <w:pPr>
+        <w:pStyle w:val="NormalWeb"/>
+      </w:pPr>
+      <w:r>
+        <w:t xml:space="preserve">The CL command to run program </w:t>
+      </w:r>
+      <w:r>
+        <w:t>INTROLAB: ______</w:t>
+      </w:r>
+      <w:r>
+        <w:rPr>
+          <w:b/>
+          <w:bCs/>
+        </w:rPr>
+        <w:t xml:space="preserve"> </w:t>
+      </w:r>
+      <w:r>
+        <w:rPr>
+          <w:b/>
+          <w:bCs/>
+        </w:rPr>
+        <w:t>CALL BCI433LIB/INTROLAB</w:t>
+      </w:r>
+      <w:r>
+        <w:t xml:space="preserve"> </w:t>
+      </w:r>
+    </w:p>
+    <w:p>
+      <w:pPr>
+        <w:pStyle w:val="ListParagraph"/>
+        <w:ind w:left="360"/>
+      </w:pPr>
+      <w:r>
+        <w:t>______________.</w:t>
       </w:r>
     </w:p>
     <w:p>
@@ -263,10 +360,23 @@
         </w:numPr>
       </w:pPr>
       <w:r>
-        <w:t xml:space="preserve">The CL command to run program </w:t>
-      </w:r>
-      <w:r>
-        <w:t>INTROLAB: ____________________.</w:t>
+        <w:t xml:space="preserve">The function key to cancel </w:t>
+      </w:r>
+      <w:r>
+        <w:t xml:space="preserve">a command or </w:t>
+      </w:r>
+      <w:r>
+        <w:t>an operation: ______</w:t>
+      </w:r>
+      <w:r>
+        <w:rPr>
+          <w:b/>
+          <w:bCs/>
+        </w:rPr>
+        <w:t>F12</w:t>
+      </w:r>
+      <w:r>
+        <w:t>___________.</w:t>
       </w:r>
     </w:p>
     <w:p>
@@ -278,13 +388,17 @@
         </w:numPr>
       </w:pPr>
       <w:r>
-        <w:t xml:space="preserve">The function key to cancel </w:t>
-      </w:r>
-      <w:r>
-        <w:t xml:space="preserve">a command or </w:t>
-      </w:r>
-      <w:r>
-        <w:t>an operation: _________________.</w:t>
+        <w:t>Everything on power systems that has a name, takes up space and is not of an ____</w:t>
+      </w:r>
+      <w:r>
+        <w:rPr>
+          <w:b/>
+          <w:bCs/>
+        </w:rPr>
+        <w:t>TEMPORARY OBJECT</w:t>
+      </w:r>
+      <w:r>
+        <w:t>___________.</w:t>
       </w:r>
     </w:p>
     <w:p>
@@ -296,7 +410,26 @@
         </w:numPr>
       </w:pPr>
       <w:r>
-        <w:t>Everything on power systems that has a name, takes up space and is not of an _______________.</w:t>
+        <w:t>Source physical f</w:t>
+      </w:r>
+      <w:r>
+        <w:t xml:space="preserve">ile objects contain </w:t>
+      </w:r>
+      <w:r>
+        <w:t xml:space="preserve">source code as </w:t>
+      </w:r>
+      <w:r>
+        <w:t>___</w:t>
+      </w:r>
+      <w:r>
+        <w:rPr>
+          <w:b/>
+          <w:bCs/>
+        </w:rPr>
+        <w:t>MEMBERS</w:t>
+      </w:r>
+      <w:r>
+        <w:t>__________.</w:t>
       </w:r>
     </w:p>
     <w:p>
@@ -308,28 +441,27 @@
         </w:numPr>
       </w:pPr>
       <w:r>
-        <w:t>Source physical f</w:t>
-      </w:r>
-      <w:r>
-        <w:t xml:space="preserve">ile objects contain </w:t>
-      </w:r>
-      <w:r>
-        <w:t xml:space="preserve">source code as </w:t>
-      </w:r>
-      <w:r>
-        <w:t>_____________.</w:t>
-      </w:r>
-    </w:p>
-    <w:p>
-      <w:pPr>
-        <w:pStyle w:val="ListParagraph"/>
-        <w:numPr>
-          <w:ilvl w:val="0"/>
-          <w:numId w:val="1"/>
-        </w:numPr>
-      </w:pPr>
-      <w:r>
-        <w:t>Formatted output is stored in an ____________   ____________ waiting for you to decide to print it or not.</w:t>
+        <w:t xml:space="preserve">Formatted output is stored in </w:t>
+      </w:r>
+      <w:proofErr w:type="gramStart"/>
+      <w:r>
+        <w:t>an</w:t>
+      </w:r>
+      <w:proofErr w:type="gramEnd"/>
+      <w:r>
+        <w:t xml:space="preserve"> </w:t>
+      </w:r>
+      <w:r>
+        <w:rPr>
+          <w:b/>
+          <w:bCs/>
+          <w:i/>
+          <w:iCs/>
+        </w:rPr>
+        <w:t xml:space="preserve">SPOOLED FILES </w:t>
+      </w:r>
+      <w:r>
+        <w:t>waiting for you to decide to print it or not.</w:t>
       </w:r>
     </w:p>
     <w:p/>
@@ -389,6 +521,30 @@
     <w:p>
       <w:pPr>
         <w:pStyle w:val="ListParagraph"/>
+        <w:ind w:left="360"/>
+        <w:rPr>
+          <w:b/>
+          <w:bCs/>
+        </w:rPr>
+      </w:pPr>
+      <w:r>
+        <w:rPr>
+          <w:b/>
+          <w:bCs/>
+        </w:rPr>
+        <w:t>-</w:t>
+      </w:r>
+      <w:r>
+        <w:rPr>
+          <w:b/>
+          <w:bCs/>
+        </w:rPr>
+        <w:t xml:space="preserve"> sign key</w:t>
+      </w:r>
+    </w:p>
+    <w:p>
+      <w:pPr>
+        <w:pStyle w:val="ListParagraph"/>
         <w:numPr>
           <w:ilvl w:val="0"/>
           <w:numId w:val="2"/>
@@ -401,6 +557,23 @@
     <w:p>
       <w:pPr>
         <w:pStyle w:val="ListParagraph"/>
+        <w:ind w:left="360"/>
+        <w:rPr>
+          <w:b/>
+          <w:bCs/>
+        </w:rPr>
+      </w:pPr>
+      <w:r>
+        <w:rPr>
+          <w:b/>
+          <w:bCs/>
+        </w:rPr>
+        <w:t>STORING PROGRAM SOURCE CODE</w:t>
+      </w:r>
+    </w:p>
+    <w:p>
+      <w:pPr>
+        <w:pStyle w:val="ListParagraph"/>
         <w:numPr>
           <w:ilvl w:val="0"/>
           <w:numId w:val="2"/>
@@ -415,7 +588,32 @@
       </w:r>
       <w:proofErr w:type="spellEnd"/>
       <w:r>
-        <w:t xml:space="preserve"> has an object type of *PGM. What does it means to the object?</w:t>
+        <w:t xml:space="preserve"> has an object type of *PGM. What does it </w:t>
+      </w:r>
+      <w:proofErr w:type="gramStart"/>
+      <w:r>
+        <w:t>means</w:t>
+      </w:r>
+      <w:proofErr w:type="gramEnd"/>
+      <w:r>
+        <w:t xml:space="preserve"> to the object?</w:t>
+      </w:r>
+    </w:p>
+    <w:p>
+      <w:pPr>
+        <w:pStyle w:val="ListParagraph"/>
+        <w:ind w:left="360"/>
+        <w:rPr>
+          <w:b/>
+          <w:bCs/>
+        </w:rPr>
+      </w:pPr>
+      <w:r>
+        <w:rPr>
+          <w:b/>
+          <w:bCs/>
+        </w:rPr>
+        <w:t>SUCCESSFULLY COMPILED PROGRAM OBJECT</w:t>
       </w:r>
     </w:p>
     <w:p>
@@ -450,6 +648,223 @@
     <w:p>
       <w:pPr>
         <w:pStyle w:val="ListParagraph"/>
+        <w:ind w:left="360"/>
+        <w:rPr>
+          <w:b/>
+          <w:bCs/>
+        </w:rPr>
+      </w:pPr>
+      <w:r>
+        <w:rPr>
+          <w:b/>
+          <w:bCs/>
+        </w:rPr>
+        <w:t>CRTSRCPF FILENAME</w:t>
+      </w:r>
+    </w:p>
+    <w:p>
+      <w:pPr>
+        <w:pStyle w:val="ListParagraph"/>
+        <w:ind w:left="360"/>
+        <w:rPr>
+          <w:b/>
+          <w:bCs/>
+        </w:rPr>
+      </w:pPr>
+      <w:r>
+        <w:rPr>
+          <w:b/>
+          <w:bCs/>
+        </w:rPr>
+        <w:t>WRKMBRPDM FILENAME (fill the details)</w:t>
+      </w:r>
+    </w:p>
+    <w:p>
+      <w:pPr>
+        <w:pStyle w:val="ListParagraph"/>
+        <w:ind w:left="360"/>
+        <w:rPr>
+          <w:b/>
+          <w:bCs/>
+        </w:rPr>
+      </w:pPr>
+      <w:r>
+        <w:rPr>
+          <w:b/>
+          <w:bCs/>
+        </w:rPr>
+        <w:t xml:space="preserve">Enter the </w:t>
+      </w:r>
+      <w:proofErr w:type="gramStart"/>
+      <w:r>
+        <w:rPr>
+          <w:b/>
+          <w:bCs/>
+        </w:rPr>
+        <w:t>code</w:t>
+      </w:r>
+      <w:proofErr w:type="gramEnd"/>
+    </w:p>
+    <w:p>
+      <w:pPr>
+        <w:pStyle w:val="ListParagraph"/>
+        <w:ind w:left="360"/>
+        <w:rPr>
+          <w:b/>
+          <w:bCs/>
+        </w:rPr>
+      </w:pPr>
+      <w:r>
+        <w:rPr>
+          <w:b/>
+          <w:bCs/>
+        </w:rPr>
+        <w:t xml:space="preserve">F3 to save the </w:t>
+      </w:r>
+      <w:proofErr w:type="gramStart"/>
+      <w:r>
+        <w:rPr>
+          <w:b/>
+          <w:bCs/>
+        </w:rPr>
+        <w:t>code</w:t>
+      </w:r>
+      <w:proofErr w:type="gramEnd"/>
+    </w:p>
+    <w:p>
+      <w:pPr>
+        <w:pStyle w:val="ListParagraph"/>
+        <w:ind w:left="360"/>
+        <w:rPr>
+          <w:b/>
+          <w:bCs/>
+        </w:rPr>
+      </w:pPr>
+      <w:r>
+        <w:rPr>
+          <w:b/>
+          <w:bCs/>
+        </w:rPr>
+        <w:t xml:space="preserve">Option 14 to compile the </w:t>
+      </w:r>
+      <w:proofErr w:type="gramStart"/>
+      <w:r>
+        <w:rPr>
+          <w:b/>
+          <w:bCs/>
+        </w:rPr>
+        <w:t>program</w:t>
+      </w:r>
+      <w:proofErr w:type="gramEnd"/>
+    </w:p>
+    <w:p>
+      <w:pPr>
+        <w:pStyle w:val="ListParagraph"/>
+        <w:ind w:left="360"/>
+        <w:rPr>
+          <w:b/>
+          <w:bCs/>
+        </w:rPr>
+      </w:pPr>
+      <w:r>
+        <w:rPr>
+          <w:b/>
+          <w:bCs/>
+        </w:rPr>
+        <w:t xml:space="preserve">DSPMSG to show the if the program compiled or </w:t>
+      </w:r>
+      <w:proofErr w:type="gramStart"/>
+      <w:r>
+        <w:rPr>
+          <w:b/>
+          <w:bCs/>
+        </w:rPr>
+        <w:t>not</w:t>
+      </w:r>
+      <w:proofErr w:type="gramEnd"/>
+    </w:p>
+    <w:p>
+      <w:pPr>
+        <w:pStyle w:val="ListParagraph"/>
+        <w:ind w:left="360"/>
+        <w:rPr>
+          <w:b/>
+          <w:bCs/>
+        </w:rPr>
+      </w:pPr>
+      <w:r>
+        <w:rPr>
+          <w:b/>
+          <w:bCs/>
+        </w:rPr>
+        <w:t xml:space="preserve">WRKSPLF to show all the spooled </w:t>
+      </w:r>
+      <w:proofErr w:type="gramStart"/>
+      <w:r>
+        <w:rPr>
+          <w:b/>
+          <w:bCs/>
+        </w:rPr>
+        <w:t>files</w:t>
+      </w:r>
+      <w:proofErr w:type="gramEnd"/>
+    </w:p>
+    <w:p>
+      <w:pPr>
+        <w:pStyle w:val="ListParagraph"/>
+        <w:ind w:left="360"/>
+        <w:rPr>
+          <w:b/>
+          <w:bCs/>
+        </w:rPr>
+      </w:pPr>
+      <w:r>
+        <w:rPr>
+          <w:b/>
+          <w:bCs/>
+        </w:rPr>
+        <w:lastRenderedPageBreak/>
+        <w:t xml:space="preserve">*PGM object is the working compiled new object of your </w:t>
+      </w:r>
+      <w:proofErr w:type="gramStart"/>
+      <w:r>
+        <w:rPr>
+          <w:b/>
+          <w:bCs/>
+        </w:rPr>
+        <w:t>code</w:t>
+      </w:r>
+      <w:proofErr w:type="gramEnd"/>
+    </w:p>
+    <w:p>
+      <w:pPr>
+        <w:pStyle w:val="ListParagraph"/>
+        <w:ind w:left="360"/>
+        <w:rPr>
+          <w:b/>
+          <w:bCs/>
+        </w:rPr>
+      </w:pPr>
+      <w:r>
+        <w:rPr>
+          <w:b/>
+          <w:bCs/>
+        </w:rPr>
+        <w:t xml:space="preserve">CALL SYSVALPRG to run the </w:t>
+      </w:r>
+      <w:proofErr w:type="gramStart"/>
+      <w:r>
+        <w:rPr>
+          <w:b/>
+          <w:bCs/>
+        </w:rPr>
+        <w:t>program</w:t>
+      </w:r>
+      <w:proofErr w:type="gramEnd"/>
+    </w:p>
+    <w:p>
+      <w:pPr>
+        <w:pStyle w:val="ListParagraph"/>
         <w:numPr>
           <w:ilvl w:val="0"/>
           <w:numId w:val="2"/>
@@ -465,6 +880,23 @@
     <w:p>
       <w:pPr>
         <w:pStyle w:val="ListParagraph"/>
+        <w:ind w:left="360"/>
+        <w:rPr>
+          <w:b/>
+          <w:bCs/>
+        </w:rPr>
+      </w:pPr>
+      <w:r>
+        <w:rPr>
+          <w:b/>
+          <w:bCs/>
+        </w:rPr>
+        <w:t>Yes, everything on the IBM is object. Spooled file is the output queue so that you can look at the output before printing to save the paper.</w:t>
+      </w:r>
+    </w:p>
+    <w:p>
+      <w:pPr>
+        <w:pStyle w:val="ListParagraph"/>
         <w:numPr>
           <w:ilvl w:val="0"/>
           <w:numId w:val="2"/>
@@ -472,6 +904,23 @@
       </w:pPr>
       <w:r>
         <w:t xml:space="preserve">Where is the default for your system libraries (of the library list) stored? </w:t>
+      </w:r>
+    </w:p>
+    <w:p>
+      <w:pPr>
+        <w:pStyle w:val="ListParagraph"/>
+        <w:ind w:left="360"/>
+        <w:rPr>
+          <w:b/>
+          <w:bCs/>
+        </w:rPr>
+      </w:pPr>
+      <w:r>
+        <w:rPr>
+          <w:b/>
+          <w:bCs/>
+        </w:rPr>
+        <w:t>QSYSLIBL</w:t>
       </w:r>
     </w:p>
     <w:sectPr>
@@ -485,7 +934,7 @@
 </file>
 
 <file path=word/numbering.xml><?xml version="1.0" encoding="utf-8"?>
-<w:numbering xmlns:wpc="http://schemas.microsoft.com/office/word/2010/wordprocessingCanvas" xmlns:cx="http://schemas.microsoft.com/office/drawing/2014/chartex" xmlns:cx1="http://schemas.microsoft.com/office/drawing/2015/9/8/chartex" xmlns:cx2="http://schemas.microsoft.com/office/drawing/2015/10/21/chartex" xmlns:cx3="http://schemas.microsoft.com/office/drawing/2016/5/9/chartex" xmlns:cx4="http://schemas.microsoft.com/office/drawing/2016/5/10/chartex" xmlns:cx5="http://schemas.microsoft.com/office/drawing/2016/5/11/chartex" xmlns:cx6="http://schemas.microsoft.com/office/drawing/2016/5/12/chartex" xmlns:cx7="http://schemas.microsoft.com/office/drawing/2016/5/13/chartex" xmlns:cx8="http://schemas.microsoft.com/office/drawing/2016/5/14/chartex" xmlns:mc="http://schemas.openxmlformats.org/markup-compatibility/2006" xmlns:aink="http://schemas.microsoft.com/office/drawing/2016/ink" xmlns:am3d="http://schemas.microsoft.com/office/drawing/2017/model3d" xmlns:o="urn:schemas-microsoft-com:office:office" xmlns:r="http://schemas.openxmlformats.org/officeDocument/2006/relationships" xmlns:m="http://schemas.openxmlformats.org/officeDocument/2006/math" xmlns:v="urn:schemas-microsoft-com:vml" xmlns:wp14="http://schemas.microsoft.com/office/word/2010/wordprocessingDrawing" xmlns:wp="http://schemas.openxmlformats.org/drawingml/2006/wordprocessingDrawing" xmlns:w10="urn:schemas-microsoft-com:office:word" xmlns:w="http://schemas.openxmlformats.org/wordprocessingml/2006/main" xmlns:w14="http://schemas.microsoft.com/office/word/2010/wordml" xmlns:w15="http://schemas.microsoft.com/office/word/2012/wordml" xmlns:w16cid="http://schemas.microsoft.com/office/word/2016/wordml/cid" xmlns:w16se="http://schemas.microsoft.com/office/word/2015/wordml/symex" xmlns:wpg="http://schemas.microsoft.com/office/word/2010/wordprocessingGroup" xmlns:wpi="http://schemas.microsoft.com/office/word/2010/wordprocessingInk" xmlns:wne="http://schemas.microsoft.com/office/word/2006/wordml" xmlns:wps="http://schemas.microsoft.com/office/word/2010/wordprocessingShape" mc:Ignorable="w14 w15 w16se w16cid wp14">
+<w:numbering xmlns:wpc="http://schemas.microsoft.com/office/word/2010/wordprocessingCanvas" xmlns:cx="http://schemas.microsoft.com/office/drawing/2014/chartex" xmlns:cx1="http://schemas.microsoft.com/office/drawing/2015/9/8/chartex" xmlns:cx2="http://schemas.microsoft.com/office/drawing/2015/10/21/chartex" xmlns:cx3="http://schemas.microsoft.com/office/drawing/2016/5/9/chartex" xmlns:cx4="http://schemas.microsoft.com/office/drawing/2016/5/10/chartex" xmlns:cx5="http://schemas.microsoft.com/office/drawing/2016/5/11/chartex" xmlns:cx6="http://schemas.microsoft.com/office/drawing/2016/5/12/chartex" xmlns:cx7="http://schemas.microsoft.com/office/drawing/2016/5/13/chartex" xmlns:cx8="http://schemas.microsoft.com/office/drawing/2016/5/14/chartex" xmlns:mc="http://schemas.openxmlformats.org/markup-compatibility/2006" xmlns:aink="http://schemas.microsoft.com/office/drawing/2016/ink" xmlns:am3d="http://schemas.microsoft.com/office/drawing/2017/model3d" xmlns:o="urn:schemas-microsoft-com:office:office" xmlns:r="http://schemas.openxmlformats.org/officeDocument/2006/relationships" xmlns:m="http://schemas.openxmlformats.org/officeDocument/2006/math" xmlns:v="urn:schemas-microsoft-com:vml" xmlns:wp14="http://schemas.microsoft.com/office/word/2010/wordprocessingDrawing" xmlns:wp="http://schemas.openxmlformats.org/drawingml/2006/wordprocessingDrawing" xmlns:w10="urn:schemas-microsoft-com:office:word" xmlns:w="http://schemas.openxmlformats.org/wordprocessingml/2006/main" xmlns:w14="http://schemas.microsoft.com/office/word/2010/wordml" xmlns:w15="http://schemas.microsoft.com/office/word/2012/wordml" xmlns:w16cex="http://schemas.microsoft.com/office/word/2018/wordml/cex" xmlns:w16cid="http://schemas.microsoft.com/office/word/2016/wordml/cid" xmlns:w16="http://schemas.microsoft.com/office/word/2018/wordml" xmlns:w16sdtdh="http://schemas.microsoft.com/office/word/2020/wordml/sdtdatahash" xmlns:w16se="http://schemas.microsoft.com/office/word/2015/wordml/symex" xmlns:wpg="http://schemas.microsoft.com/office/word/2010/wordprocessingGroup" xmlns:wpi="http://schemas.microsoft.com/office/word/2010/wordprocessingInk" xmlns:wne="http://schemas.microsoft.com/office/word/2006/wordml" xmlns:wps="http://schemas.microsoft.com/office/word/2010/wordprocessingShape" mc:Ignorable="w14 w15 w16se w16cid w16 w16cex w16sdtdh wp14">
   <w:abstractNum w:abstractNumId="0" w15:restartNumberingAfterBreak="0">
     <w:nsid w:val="19086B8C"/>
     <w:multiLevelType w:val="hybridMultilevel"/>
@@ -695,7 +1144,7 @@
 </file>
 
 <file path=word/styles.xml><?xml version="1.0" encoding="utf-8"?>
-<w:styles xmlns:mc="http://schemas.openxmlformats.org/markup-compatibility/2006" xmlns:r="http://schemas.openxmlformats.org/officeDocument/2006/relationships" xmlns:w="http://schemas.openxmlformats.org/wordprocessingml/2006/main" xmlns:w14="http://schemas.microsoft.com/office/word/2010/wordml" xmlns:w15="http://schemas.microsoft.com/office/word/2012/wordml" xmlns:w16cid="http://schemas.microsoft.com/office/word/2016/wordml/cid" xmlns:w16se="http://schemas.microsoft.com/office/word/2015/wordml/symex" mc:Ignorable="w14 w15 w16se w16cid">
+<w:styles xmlns:mc="http://schemas.openxmlformats.org/markup-compatibility/2006" xmlns:r="http://schemas.openxmlformats.org/officeDocument/2006/relationships" xmlns:w="http://schemas.openxmlformats.org/wordprocessingml/2006/main" xmlns:w14="http://schemas.microsoft.com/office/word/2010/wordml" xmlns:w15="http://schemas.microsoft.com/office/word/2012/wordml" xmlns:w16cex="http://schemas.microsoft.com/office/word/2018/wordml/cex" xmlns:w16cid="http://schemas.microsoft.com/office/word/2016/wordml/cid" xmlns:w16="http://schemas.microsoft.com/office/word/2018/wordml" xmlns:w16sdtdh="http://schemas.microsoft.com/office/word/2020/wordml/sdtdatahash" xmlns:w16se="http://schemas.microsoft.com/office/word/2015/wordml/symex" mc:Ignorable="w14 w15 w16se w16cid w16 w16cex w16sdtdh">
   <w:docDefaults>
     <w:rPrDefault>
       <w:rPr>
@@ -806,7 +1255,7 @@
     <w:lsdException w:name="E-mail Signature" w:semiHidden="1" w:unhideWhenUsed="1"/>
     <w:lsdException w:name="HTML Top of Form" w:semiHidden="1" w:unhideWhenUsed="1"/>
     <w:lsdException w:name="HTML Bottom of Form" w:semiHidden="1" w:unhideWhenUsed="1"/>
-    <w:lsdException w:name="Normal (Web)" w:semiHidden="1" w:unhideWhenUsed="1"/>
+    <w:lsdException w:name="Normal (Web)" w:semiHidden="1" w:uiPriority="0" w:unhideWhenUsed="1"/>
     <w:lsdException w:name="HTML Acronym" w:semiHidden="1" w:unhideWhenUsed="1"/>
     <w:lsdException w:name="HTML Address" w:semiHidden="1" w:unhideWhenUsed="1"/>
     <w:lsdException w:name="HTML Cite" w:semiHidden="1" w:unhideWhenUsed="1"/>
@@ -1188,6 +1637,20 @@
       <w:shd w:val="clear" w:color="auto" w:fill="E1DFDD"/>
     </w:rPr>
   </w:style>
+  <w:style w:type="paragraph" w:styleId="NormalWeb">
+    <w:name w:val="Normal (Web)"/>
+    <w:basedOn w:val="Normal"/>
+    <w:semiHidden/>
+    <w:rsid w:val="00642C8C"/>
+    <w:pPr>
+      <w:spacing w:before="100" w:beforeAutospacing="1" w:after="100" w:afterAutospacing="1" w:line="240" w:lineRule="auto"/>
+    </w:pPr>
+    <w:rPr>
+      <w:rFonts w:ascii="Times New Roman" w:eastAsia="Times New Roman" w:hAnsi="Times New Roman" w:cs="Times New Roman"/>
+      <w:sz w:val="24"/>
+      <w:szCs w:val="24"/>
+    </w:rPr>
+  </w:style>
 </w:styles>
 </file>
 
